--- a/teaching.docx
+++ b/teaching.docx
@@ -379,7 +379,15 @@
       </w:r>
       <w:r>
         <w:rPr/>
-        <w:t xml:space="preserve"> weekly sessions for ~30 students working on problem </w:t>
+        <w:t xml:space="preserve"> weekly sessions for </w:t>
+      </w:r>
+      <w:r>
+        <w:rPr/>
+        <w:t>24-32</w:t>
+      </w:r>
+      <w:r>
+        <w:rPr/>
+        <w:t xml:space="preserve"> students working on problem </w:t>
       </w:r>
       <w:r>
         <w:rPr/>
@@ -667,7 +675,7 @@
       </w:r>
       <w:r>
         <w:rPr/>
-        <w:t>tests</w:t>
+        <w:t>tests,</w:t>
       </w:r>
       <w:r>
         <w:rPr/>
@@ -746,7 +754,7 @@
       </w:r>
       <w:r>
         <w:rPr/>
-        <w:t>A1, V1</w:t>
+        <w:t>V1</w:t>
       </w:r>
       <w:r>
         <w:rPr/>
@@ -834,7 +842,7 @@
       </w:r>
       <w:r>
         <w:rPr/>
-        <w:t xml:space="preserve"> [A1, V1, V2, V3, V4, V5, K5].</w:t>
+        <w:t xml:space="preserve"> [V1, V2, V3, V4, V5, K5].</w:t>
       </w:r>
       <w:r>
         <w:rPr/>
@@ -934,26 +942,6 @@
       </w:r>
       <w:r>
         <w:rPr/>
-        <w:t>connect</w:t>
-      </w:r>
-      <w:r>
-        <w:rPr/>
-        <w:t xml:space="preserve"> </w:t>
-      </w:r>
-      <w:r>
-        <w:rPr/>
-        <w:t>with the students on a human level</w:t>
-      </w:r>
-      <w:r>
-        <w:rPr/>
-        <w:t>,</w:t>
-      </w:r>
-      <w:r>
-        <w:rPr/>
-        <w:t xml:space="preserve"> </w:t>
-      </w:r>
-      <w:r>
-        <w:rPr/>
         <w:t>identify</w:t>
       </w:r>
       <w:r>
@@ -998,123 +986,795 @@
       </w:r>
       <w:r>
         <w:rPr/>
+        <w:t>and</w:t>
+      </w:r>
+      <w:r>
+        <w:rPr/>
+        <w:t xml:space="preserve"> </w:t>
+      </w:r>
+      <w:r>
+        <w:rPr/>
+        <w:t xml:space="preserve">respond </w:t>
+      </w:r>
+      <w:r>
+        <w:rPr/>
+        <w:t>immediately</w:t>
+      </w:r>
+      <w:r>
+        <w:rPr/>
+        <w:t xml:space="preserve"> to </w:t>
+      </w:r>
+      <w:r>
+        <w:rPr/>
+        <w:t xml:space="preserve">individual </w:t>
+      </w:r>
+      <w:r>
+        <w:rPr/>
+        <w:t>points of confusion</w:t>
+      </w:r>
+      <w:r>
+        <w:rPr/>
+        <w:t xml:space="preserve"> [K3]</w:t>
+      </w:r>
+      <w:r>
+        <w:rPr/>
+        <w:t>.</w:t>
+      </w:r>
+      <w:r>
+        <w:rPr/>
+        <w:t xml:space="preserve"> </w:t>
+      </w:r>
+      <w:r>
+        <w:rPr/>
+        <w:t xml:space="preserve">To </w:t>
+      </w:r>
+      <w:r>
+        <w:rPr/>
+        <w:t>achieve productive and inclusive gr</w:t>
+      </w:r>
+      <w:r>
+        <w:rPr/>
+        <w:t>oup work</w:t>
+      </w:r>
+      <w:r>
+        <w:rPr/>
+        <w:t xml:space="preserve"> as </w:t>
+      </w:r>
+      <w:r>
+        <w:rPr/>
+        <w:t>in</w:t>
+      </w:r>
+      <w:r>
+        <w:rPr/>
+        <w:t xml:space="preserve"> lab</w:t>
+      </w:r>
+      <w:r>
+        <w:rPr/>
+        <w:t xml:space="preserve">, </w:t>
+      </w:r>
+      <w:r>
+        <w:rPr/>
+        <w:t xml:space="preserve">I worked with my students to </w:t>
+      </w:r>
+      <w:r>
+        <w:rPr/>
+        <w:t xml:space="preserve">develop a set of communication guidelines </w:t>
+      </w:r>
+      <w:r>
+        <w:rPr/>
+        <w:t>that were included in the syllabi</w:t>
+      </w:r>
+      <w:r>
+        <w:rPr/>
+        <w:t xml:space="preserve"> and revisited throughout the semester</w:t>
+      </w:r>
+      <w:r>
+        <w:rPr/>
+        <w:t xml:space="preserve"> [V1, V4]</w:t>
+      </w:r>
+      <w:r>
+        <w:rPr/>
+        <w:t>.</w:t>
+      </w:r>
+      <w:r>
+        <w:rPr/>
+        <w:t xml:space="preserve"> </w:t>
+      </w:r>
+      <w:r>
+        <w:rPr/>
+        <w:t xml:space="preserve">I also coordinated with two undergraduate lab TAs </w:t>
+      </w:r>
+      <w:r>
+        <w:rPr/>
+        <w:t>to ensure that the lab</w:t>
+      </w:r>
+      <w:r>
+        <w:rPr/>
+        <w:t xml:space="preserve"> </w:t>
+      </w:r>
+      <w:r>
+        <w:rPr/>
+        <w:t>componen</w:t>
+      </w:r>
+      <w:r>
+        <w:rPr/>
+        <w:t>t</w:t>
+      </w:r>
+      <w:r>
+        <w:rPr/>
+        <w:t xml:space="preserve"> of the course aligned with </w:t>
+      </w:r>
+      <w:r>
+        <w:rPr/>
+        <w:t>the approach I had previously used by sharing my experiences</w:t>
+      </w:r>
+      <w:r>
+        <w:rPr/>
+        <w:t xml:space="preserve"> [A4, V5]</w:t>
+      </w:r>
+      <w:r>
+        <w:rPr/>
+        <w:t xml:space="preserve">. </w:t>
+      </w:r>
+    </w:p>
+    <w:p>
+      <w:pPr>
+        <w:pStyle w:val="Normal"/>
+      </w:pPr>
+    </w:p>
+    <w:p>
+      <w:pPr>
+        <w:pStyle w:val="Normal"/>
+      </w:pPr>
+      <w:r>
+        <w:rPr/>
+        <w:t>A4</w:t>
+      </w:r>
+    </w:p>
+    <w:p>
+      <w:pPr>
+        <w:pStyle w:val="Normal"/>
+        <w:suppressLineNumbers w:val="0"/>
+        <w:bidi w:val="0"/>
+        <w:spacing w:before="0" w:beforeAutospacing="off" w:after="160" w:afterAutospacing="off" w:line="279" w:lineRule="auto"/>
+        <w:ind w:left="0" w:right="0"/>
+        <w:jc w:val="left"/>
+      </w:pPr>
+      <w:r>
+        <w:rPr/>
+        <w:t xml:space="preserve">I believe that many lightbulb moments in learning </w:t>
+      </w:r>
+      <w:r>
+        <w:rPr/>
+        <w:t>math</w:t>
+      </w:r>
+      <w:r>
+        <w:rPr/>
+        <w:t xml:space="preserve"> happen </w:t>
+      </w:r>
+      <w:r>
+        <w:rPr/>
+        <w:t>outside</w:t>
+      </w:r>
+      <w:r>
+        <w:rPr/>
+        <w:t xml:space="preserve"> the classroom, and I </w:t>
+      </w:r>
+      <w:r>
+        <w:rPr/>
+        <w:t>actively engage with students to help them realize these moments.</w:t>
+      </w:r>
+      <w:r>
+        <w:rPr/>
+        <w:t xml:space="preserve"> In the math help room hours and office hours, </w:t>
+      </w:r>
+      <w:r>
+        <w:rPr/>
+        <w:t xml:space="preserve">I </w:t>
+      </w:r>
+      <w:r>
+        <w:rPr/>
+        <w:t xml:space="preserve">helped students </w:t>
+      </w:r>
+      <w:r>
+        <w:rPr/>
+        <w:t>identify</w:t>
+      </w:r>
+      <w:r>
+        <w:rPr/>
+        <w:t xml:space="preserve"> peers (potentially from </w:t>
+      </w:r>
+      <w:r>
+        <w:rPr/>
+        <w:t xml:space="preserve">a different section of the same course) with the same questions and </w:t>
+      </w:r>
+      <w:r>
+        <w:rPr/>
+        <w:t>encourage</w:t>
+      </w:r>
+      <w:r>
+        <w:rPr/>
+        <w:t xml:space="preserve"> them to work together</w:t>
+      </w:r>
+      <w:r>
+        <w:rPr/>
+        <w:t xml:space="preserve"> [</w:t>
+      </w:r>
+      <w:r>
+        <w:rPr/>
+        <w:t>V2, V3, K1]</w:t>
+      </w:r>
+      <w:r>
+        <w:rPr/>
+        <w:t xml:space="preserve">. </w:t>
+      </w:r>
+      <w:r>
+        <w:rPr/>
+        <w:t xml:space="preserve">Often, the partnership continued to </w:t>
+      </w:r>
+      <w:r>
+        <w:rPr/>
+        <w:t xml:space="preserve">last for the entire semester. </w:t>
+      </w:r>
+      <w:r>
+        <w:rPr/>
+        <w:t>It was also in these spaces that I was able to connect with the students on a human level</w:t>
+      </w:r>
+      <w:r>
+        <w:rPr/>
+        <w:t xml:space="preserve"> and </w:t>
+      </w:r>
+      <w:r>
+        <w:rPr/>
+        <w:t>provide</w:t>
+      </w:r>
+      <w:r>
+        <w:rPr/>
+        <w:t xml:space="preserve"> individualized </w:t>
+      </w:r>
+      <w:r>
+        <w:rPr/>
+        <w:t>guidance</w:t>
+      </w:r>
+      <w:r>
+        <w:rPr/>
+        <w:t xml:space="preserve">. </w:t>
+      </w:r>
+      <w:r>
+        <w:rPr/>
+        <w:t xml:space="preserve">For example, I learned after class that </w:t>
+      </w:r>
+      <w:r>
+        <w:rPr/>
+        <w:t>a majority of</w:t>
+      </w:r>
+      <w:r>
+        <w:rPr/>
+        <w:t xml:space="preserve"> students were </w:t>
+      </w:r>
+      <w:r>
+        <w:rPr/>
+        <w:t xml:space="preserve">rusty with </w:t>
+      </w:r>
+      <w:r>
+        <w:rPr/>
+        <w:t>some precalculus knowledge</w:t>
+      </w:r>
+      <w:r>
+        <w:rPr/>
+        <w:t xml:space="preserve"> </w:t>
+      </w:r>
+      <w:r>
+        <w:rPr/>
+        <w:t>due to the instruction</w:t>
+      </w:r>
+      <w:r>
+        <w:rPr/>
+        <w:t>s</w:t>
+      </w:r>
+      <w:r>
+        <w:rPr/>
+        <w:t xml:space="preserve"> during the pandemic</w:t>
+      </w:r>
+      <w:r>
+        <w:rPr/>
+        <w:t xml:space="preserve">, and </w:t>
+      </w:r>
+      <w:r>
+        <w:rPr/>
+        <w:t>the instructional team designed a lab worksheet to capture them</w:t>
+      </w:r>
+      <w:r>
+        <w:rPr/>
+        <w:t xml:space="preserve"> [V1</w:t>
+      </w:r>
+      <w:r>
+        <w:rPr/>
+        <w:t xml:space="preserve">, </w:t>
+      </w:r>
+      <w:r>
+        <w:rPr/>
+        <w:t xml:space="preserve">K2, </w:t>
+      </w:r>
+      <w:r>
+        <w:rPr/>
+        <w:t>V4]</w:t>
+      </w:r>
+      <w:r>
+        <w:rPr/>
+        <w:t>.</w:t>
+      </w:r>
+      <w:r>
+        <w:rPr/>
+        <w:t xml:space="preserve"> </w:t>
+      </w:r>
+      <w:r>
+        <w:rPr/>
+        <w:t>On another occasion, a</w:t>
+      </w:r>
+      <w:r>
+        <w:rPr/>
+        <w:t xml:space="preserve">fter learning a student’s economics background and </w:t>
+      </w:r>
+      <w:r>
+        <w:rPr/>
+        <w:t xml:space="preserve">desire to understand integral beyond </w:t>
+      </w:r>
+      <w:r>
+        <w:rPr/>
+        <w:t>displacement from velocity, I explained the concept</w:t>
+      </w:r>
+      <w:r>
+        <w:rPr/>
+        <w:t>s</w:t>
+      </w:r>
+      <w:r>
+        <w:rPr/>
+        <w:t xml:space="preserve"> of Lorenz curve and Gini coefficient</w:t>
+      </w:r>
+      <w:r>
+        <w:rPr/>
+        <w:t>, which</w:t>
+      </w:r>
+      <w:r>
+        <w:rPr/>
+        <w:t xml:space="preserve"> </w:t>
+      </w:r>
+      <w:r>
+        <w:rPr/>
+        <w:t xml:space="preserve">was later integrated as a brief lesson into the </w:t>
+      </w:r>
+      <w:r>
+        <w:rPr/>
+        <w:t>course</w:t>
+      </w:r>
+      <w:r>
+        <w:rPr/>
+        <w:t xml:space="preserve"> due to </w:t>
+      </w:r>
+      <w:r>
+        <w:rPr/>
+        <w:t>broad</w:t>
+      </w:r>
+      <w:r>
+        <w:rPr/>
+        <w:t xml:space="preserve"> interests</w:t>
+      </w:r>
+      <w:r>
+        <w:rPr/>
+        <w:t xml:space="preserve"> [V1, K2, V4]</w:t>
+      </w:r>
+      <w:r>
+        <w:rPr/>
+        <w:t>.</w:t>
+      </w:r>
+      <w:r>
+        <w:rPr/>
+        <w:t xml:space="preserve"> </w:t>
+      </w:r>
+      <w:r>
+        <w:rPr/>
+        <w:t xml:space="preserve">It was </w:t>
+      </w:r>
+      <w:r>
+        <w:rPr/>
+        <w:t>evident</w:t>
+      </w:r>
+      <w:r>
+        <w:rPr/>
+        <w:t xml:space="preserve"> that students became more familiar with the materials and me after office</w:t>
+      </w:r>
+      <w:r>
+        <w:rPr/>
+        <w:t xml:space="preserve"> </w:t>
+      </w:r>
+      <w:r>
+        <w:rPr/>
+        <w:t>hours and</w:t>
+      </w:r>
+      <w:r>
+        <w:rPr/>
+        <w:t xml:space="preserve"> were more likely to speak up in class. </w:t>
+      </w:r>
+      <w:r>
+        <w:rPr/>
+        <w:t xml:space="preserve">Beyond the coursework, I was also </w:t>
+      </w:r>
+      <w:r>
+        <w:rPr/>
+        <w:t>supportive of</w:t>
+      </w:r>
+      <w:r>
+        <w:rPr/>
+        <w:t xml:space="preserve"> </w:t>
+      </w:r>
+      <w:r>
+        <w:rPr/>
+        <w:t xml:space="preserve">math enthusiasts </w:t>
+      </w:r>
+      <w:r>
+        <w:rPr/>
+        <w:t xml:space="preserve">exploring the subject </w:t>
+      </w:r>
+      <w:r>
+        <w:rPr/>
+        <w:t>further</w:t>
+      </w:r>
+      <w:r>
+        <w:rPr/>
+        <w:t xml:space="preserve">. As a project manager of MATH+, </w:t>
+      </w:r>
+      <w:r>
+        <w:rPr/>
+        <w:t>I</w:t>
+      </w:r>
+      <w:r>
+        <w:rPr/>
+        <w:t xml:space="preserve"> </w:t>
+      </w:r>
+      <w:r>
+        <w:rPr/>
+        <w:t>facilitated</w:t>
+      </w:r>
+      <w:r>
+        <w:rPr/>
+        <w:t xml:space="preserve"> </w:t>
+      </w:r>
+      <w:r>
+        <w:rPr/>
+        <w:t>undergraduate math research for</w:t>
+      </w:r>
+      <w:r>
+        <w:rPr/>
+        <w:t xml:space="preserve"> 3-4 </w:t>
+      </w:r>
+      <w:r>
+        <w:rPr/>
+        <w:t>math majo</w:t>
+      </w:r>
+      <w:r>
+        <w:rPr/>
+        <w:t>rs</w:t>
+      </w:r>
+      <w:r>
+        <w:rPr/>
+        <w:t xml:space="preserve"> mentored by a faculty for two summers. In addition to </w:t>
+      </w:r>
+      <w:r>
+        <w:rPr/>
+        <w:t xml:space="preserve">teaching </w:t>
+      </w:r>
+      <w:r>
+        <w:rPr/>
+        <w:t>the background knowledge for the projects</w:t>
+      </w:r>
+      <w:r>
+        <w:rPr/>
+        <w:t xml:space="preserve"> and suggesting possible strategies to attack the problems, I</w:t>
+      </w:r>
+      <w:r>
+        <w:rPr/>
+        <w:t xml:space="preserve"> communicated with the mentor to</w:t>
+      </w:r>
+      <w:r>
+        <w:rPr/>
+        <w:t xml:space="preserve"> structure the collaboration by managing </w:t>
+      </w:r>
+      <w:r>
+        <w:rPr/>
+        <w:t xml:space="preserve">concentrations of different aspects of the projects </w:t>
+      </w:r>
+      <w:r>
+        <w:rPr/>
+        <w:t>among the students depending on their interests</w:t>
+      </w:r>
+      <w:r>
+        <w:rPr/>
+        <w:t>, such as drawing examples, developing pro</w:t>
+      </w:r>
+      <w:r>
+        <w:rPr/>
+        <w:t>ofs, programming, etc.</w:t>
+      </w:r>
+      <w:r>
+        <w:rPr/>
+        <w:t xml:space="preserve"> [</w:t>
+      </w:r>
+      <w:r>
+        <w:rPr/>
+        <w:t xml:space="preserve">K1, </w:t>
+      </w:r>
+      <w:r>
+        <w:rPr/>
+        <w:t>V5]</w:t>
+      </w:r>
+      <w:r>
+        <w:rPr/>
+        <w:t xml:space="preserve"> </w:t>
+      </w:r>
+      <w:r>
+        <w:rPr/>
+        <w:t xml:space="preserve">During the breaks, we had many </w:t>
+      </w:r>
+      <w:r>
+        <w:rPr/>
+        <w:t xml:space="preserve">simulating </w:t>
+      </w:r>
+      <w:r>
+        <w:rPr/>
+        <w:t xml:space="preserve">discussions about </w:t>
+      </w:r>
+      <w:r>
+        <w:rPr/>
+        <w:t>navigating math courses and</w:t>
+      </w:r>
+      <w:r>
+        <w:rPr/>
+        <w:t xml:space="preserve"> math research career paths</w:t>
+      </w:r>
+      <w:r>
+        <w:rPr/>
+        <w:t xml:space="preserve"> [V4]</w:t>
+      </w:r>
+      <w:r>
+        <w:rPr/>
+        <w:t>.</w:t>
+      </w:r>
+      <w:r>
+        <w:rPr/>
+        <w:t xml:space="preserve"> </w:t>
+      </w:r>
+      <w:r>
+        <w:rPr/>
+        <w:t xml:space="preserve">Two of the students graduated and </w:t>
+      </w:r>
+      <w:r>
+        <w:rPr/>
+        <w:t>are now attending math</w:t>
+      </w:r>
+      <w:r>
+        <w:rPr/>
+        <w:t xml:space="preserve"> graduate school.</w:t>
+      </w:r>
+    </w:p>
+    <w:p>
+      <w:pPr>
+        <w:pStyle w:val="Normal"/>
+        <w:suppressLineNumbers w:val="0"/>
+        <w:bidi w:val="0"/>
+        <w:spacing w:before="0" w:beforeAutospacing="off" w:after="160" w:afterAutospacing="off" w:line="279" w:lineRule="auto"/>
+        <w:ind w:left="0" w:right="0"/>
+        <w:jc w:val="left"/>
+      </w:pPr>
+    </w:p>
+    <w:p>
+      <w:pPr>
+        <w:pStyle w:val="Normal"/>
+      </w:pPr>
+      <w:r>
+        <w:rPr/>
+        <w:t>A5</w:t>
+      </w:r>
+      <w:r>
+        <w:rPr/>
+        <w:t xml:space="preserve"> &amp; A3</w:t>
+      </w:r>
+    </w:p>
+    <w:p>
+      <w:pPr>
+        <w:pStyle w:val="Normal"/>
+      </w:pPr>
+      <w:r>
+        <w:rPr/>
+        <w:t xml:space="preserve">I </w:t>
+      </w:r>
+      <w:r>
+        <w:rPr/>
+        <w:t>am constantly seeking new ways to improve my teaching</w:t>
+      </w:r>
+      <w:r>
+        <w:rPr/>
+        <w:t xml:space="preserve"> practices</w:t>
+      </w:r>
+      <w:r>
+        <w:rPr/>
+        <w:t>.</w:t>
+      </w:r>
+      <w:r>
+        <w:rPr/>
+        <w:t xml:space="preserve"> </w:t>
+      </w:r>
+      <w:r>
+        <w:rPr/>
+        <w:t>B</w:t>
+      </w:r>
+      <w:r>
+        <w:rPr/>
+        <w:t xml:space="preserve">y </w:t>
+      </w:r>
+      <w:r>
+        <w:rPr/>
+        <w:t>participating</w:t>
+      </w:r>
+      <w:r>
+        <w:rPr/>
+        <w:t xml:space="preserve"> in the</w:t>
+      </w:r>
+      <w:r>
+        <w:rPr/>
+        <w:t xml:space="preserve"> workshops</w:t>
+      </w:r>
+      <w:r>
+        <w:rPr/>
+        <w:t xml:space="preserve"> </w:t>
+      </w:r>
+      <w:r>
+        <w:rPr/>
+        <w:t xml:space="preserve">and coursework in the </w:t>
+      </w:r>
+      <w:r>
+        <w:rPr/>
+        <w:t xml:space="preserve">annual departmental training weeks </w:t>
+      </w:r>
+      <w:r>
+        <w:rPr/>
         <w:t xml:space="preserve">and </w:t>
       </w:r>
       <w:r>
         <w:rPr/>
-        <w:t xml:space="preserve">respond </w:t>
-      </w:r>
-      <w:r>
-        <w:rPr/>
-        <w:t>immediately</w:t>
-      </w:r>
-      <w:r>
-        <w:rPr/>
-        <w:t xml:space="preserve"> to </w:t>
-      </w:r>
-      <w:r>
-        <w:rPr/>
-        <w:t xml:space="preserve">individual </w:t>
-      </w:r>
-      <w:r>
-        <w:rPr/>
-        <w:t>points of confusion</w:t>
-      </w:r>
-      <w:r>
-        <w:rPr/>
-        <w:t xml:space="preserve"> [K3]</w:t>
-      </w:r>
-      <w:r>
-        <w:rPr/>
-        <w:t>.</w:t>
-      </w:r>
-      <w:r>
-        <w:rPr/>
-        <w:t xml:space="preserve"> </w:t>
-      </w:r>
-      <w:r>
-        <w:rPr/>
-        <w:t xml:space="preserve">To </w:t>
-      </w:r>
-      <w:r>
-        <w:rPr/>
-        <w:t>achieve productive and inclusive gr</w:t>
-      </w:r>
-      <w:r>
-        <w:rPr/>
-        <w:t>oup work</w:t>
-      </w:r>
-      <w:r>
-        <w:rPr/>
-        <w:t xml:space="preserve"> as </w:t>
-      </w:r>
-      <w:r>
-        <w:rPr/>
-        <w:t>in</w:t>
-      </w:r>
-      <w:r>
-        <w:rPr/>
-        <w:t xml:space="preserve"> lab</w:t>
-      </w:r>
-      <w:r>
-        <w:rPr/>
-        <w:t xml:space="preserve">, </w:t>
-      </w:r>
-      <w:r>
-        <w:rPr/>
-        <w:t xml:space="preserve">I worked with my students to </w:t>
-      </w:r>
-      <w:r>
-        <w:rPr/>
-        <w:t xml:space="preserve">develop a set of communication guidelines </w:t>
-      </w:r>
-      <w:r>
-        <w:rPr/>
-        <w:t>that were included in the syllabi</w:t>
-      </w:r>
-      <w:r>
-        <w:rPr/>
-        <w:t xml:space="preserve"> and revisited throughout the semester</w:t>
-      </w:r>
-      <w:r>
-        <w:rPr/>
-        <w:t xml:space="preserve"> [A1, V1, V4]</w:t>
-      </w:r>
-      <w:r>
-        <w:rPr/>
-        <w:t>.</w:t>
-      </w:r>
-      <w:r>
-        <w:rPr/>
-        <w:t xml:space="preserve"> </w:t>
-      </w:r>
-      <w:r>
-        <w:rPr/>
-        <w:t xml:space="preserve">I also coordinated with two undergraduate lab TAs </w:t>
-      </w:r>
-      <w:r>
-        <w:rPr/>
-        <w:t>to ensure that the lab</w:t>
-      </w:r>
-      <w:r>
-        <w:rPr/>
-        <w:t xml:space="preserve"> componen</w:t>
-      </w:r>
-      <w:r>
-        <w:rPr/>
-        <w:t xml:space="preserve">t of the course aligned with </w:t>
-      </w:r>
-      <w:r>
-        <w:rPr/>
-        <w:t>the approach I had previously used by sharing my experiences</w:t>
-      </w:r>
-      <w:r>
-        <w:rPr/>
-        <w:t xml:space="preserve"> [A4, V5]</w:t>
+        <w:t>the Certificate of College Teaching program</w:t>
+      </w:r>
+      <w:r>
+        <w:rPr/>
+        <w:t xml:space="preserve">, I </w:t>
+      </w:r>
+      <w:r>
+        <w:rPr/>
+        <w:t xml:space="preserve">have learned new tools and teaching methods that I have since implemented in the classroom. </w:t>
+      </w:r>
+      <w:r>
+        <w:rPr/>
+        <w:t>In a</w:t>
+      </w:r>
+      <w:r>
+        <w:rPr/>
+        <w:t xml:space="preserve">n </w:t>
+      </w:r>
+      <w:r>
+        <w:rPr/>
+        <w:t>“</w:t>
+      </w:r>
+      <w:r>
+        <w:rPr/>
+        <w:t>effective and inclusive teaching practices</w:t>
+      </w:r>
+      <w:r>
+        <w:rPr/>
+        <w:t>” workshop,</w:t>
+      </w:r>
+      <w:r>
+        <w:rPr/>
+        <w:t xml:space="preserve"> for example,</w:t>
+      </w:r>
+      <w:r>
+        <w:rPr/>
+        <w:t xml:space="preserve"> </w:t>
+      </w:r>
+      <w:r>
+        <w:rPr/>
+        <w:t>I learned</w:t>
+      </w:r>
+      <w:r>
+        <w:rPr/>
+        <w:t xml:space="preserve"> the inclusiveness aspect of</w:t>
+      </w:r>
+      <w:r>
+        <w:rPr/>
+        <w:t xml:space="preserve"> </w:t>
+      </w:r>
+      <w:r>
+        <w:rPr/>
+        <w:t xml:space="preserve">assessment techniques </w:t>
+      </w:r>
+      <w:r>
+        <w:rPr/>
+        <w:t>and how it improves student engagement</w:t>
+      </w:r>
+      <w:r>
+        <w:rPr/>
+        <w:t xml:space="preserve"> [V3, V4</w:t>
+      </w:r>
+      <w:r>
+        <w:rPr/>
+        <w:t>]</w:t>
+      </w:r>
+      <w:r>
+        <w:rPr/>
+        <w:t>. It inspired me to use thumb</w:t>
+      </w:r>
+      <w:r>
+        <w:rPr/>
+        <w:t>s</w:t>
+      </w:r>
+      <w:r>
+        <w:rPr/>
+        <w:t xml:space="preserve"> up/down</w:t>
+      </w:r>
+      <w:r>
+        <w:rPr/>
+        <w:t xml:space="preserve"> to check students’ understanding</w:t>
+      </w:r>
+      <w:r>
+        <w:rPr/>
+        <w:t xml:space="preserve"> </w:t>
+      </w:r>
+      <w:r>
+        <w:rPr/>
+        <w:t xml:space="preserve">in </w:t>
+      </w:r>
+      <w:r>
+        <w:rPr/>
+        <w:t xml:space="preserve">all my classes </w:t>
+      </w:r>
+      <w:r>
+        <w:rPr/>
+        <w:t xml:space="preserve">to include students who were </w:t>
+      </w:r>
+      <w:r>
+        <w:rPr/>
+        <w:t>reluctant to speak up</w:t>
       </w:r>
       <w:r>
         <w:rPr/>
         <w:t xml:space="preserve">. </w:t>
+      </w:r>
+      <w:r>
+        <w:rPr/>
+        <w:t>Similarly, I asked students to score their understanding of each class on anonymous exit cards.</w:t>
+      </w:r>
+      <w:r>
+        <w:rPr/>
+        <w:t xml:space="preserve"> [</w:t>
+      </w:r>
+      <w:r>
+        <w:rPr/>
+        <w:t>V1, V2, K2, K3, K5]</w:t>
+      </w:r>
+      <w:r>
+        <w:rPr/>
+        <w:t xml:space="preserve"> </w:t>
+      </w:r>
+      <w:r>
+        <w:rPr/>
+        <w:t xml:space="preserve">I recognize that teaching is itself a learning </w:t>
+      </w:r>
+      <w:r>
+        <w:rPr/>
+        <w:t>process,</w:t>
+      </w:r>
+      <w:r>
+        <w:rPr/>
+        <w:t xml:space="preserve"> and I will continue to seek out opportunities to develop as an instructor.</w:t>
       </w:r>
     </w:p>
     <w:p/>

--- a/teaching.docx
+++ b/teaching.docx
@@ -1190,7 +1190,7 @@
       </w:r>
       <w:r>
         <w:rPr/>
-        <w:t>encourage</w:t>
+        <w:t>encouraged</w:t>
       </w:r>
       <w:r>
         <w:rPr/>
@@ -1583,6 +1583,13 @@
     <w:p>
       <w:pPr>
         <w:pStyle w:val="Normal"/>
+        <w:rPr>
+          <w:rFonts w:ascii="Aptos" w:hAnsi="Aptos" w:eastAsia="Aptos" w:cs="Aptos"/>
+          <w:noProof w:val="0"/>
+          <w:sz w:val="24"/>
+          <w:szCs w:val="24"/>
+          <w:lang w:val="en-US"/>
+        </w:rPr>
       </w:pPr>
       <w:r>
         <w:rPr/>
@@ -1766,18 +1773,465 @@
       </w:r>
       <w:r>
         <w:rPr/>
-        <w:t xml:space="preserve">I recognize that teaching is itself a learning </w:t>
-      </w:r>
-      <w:r>
-        <w:rPr/>
-        <w:t>process,</w:t>
-      </w:r>
-      <w:r>
-        <w:rPr/>
-        <w:t xml:space="preserve"> and I will continue to seek out opportunities to develop as an instructor.</w:t>
+        <w:t xml:space="preserve">I recognize that teaching is </w:t>
+      </w:r>
+      <w:r>
+        <w:rPr/>
+        <w:t xml:space="preserve">a transformative process for both students and teachers, and </w:t>
+      </w:r>
+      <w:r>
+        <w:rPr/>
+        <w:t xml:space="preserve">feedback from </w:t>
+      </w:r>
+      <w:r>
+        <w:rPr/>
+        <w:t>diverse perspectives</w:t>
+      </w:r>
+      <w:r>
+        <w:rPr/>
+        <w:t xml:space="preserve"> has </w:t>
+      </w:r>
+      <w:r>
+        <w:rPr/>
+        <w:t xml:space="preserve">played </w:t>
+      </w:r>
+      <w:r>
+        <w:rPr/>
+        <w:t>a central role</w:t>
+      </w:r>
+      <w:r>
+        <w:rPr/>
+        <w:t xml:space="preserve"> in this process.</w:t>
+      </w:r>
+      <w:r>
+        <w:rPr/>
+        <w:t xml:space="preserve"> Besides </w:t>
+      </w:r>
+      <w:r>
+        <w:rPr/>
+        <w:t xml:space="preserve">the quick </w:t>
+      </w:r>
+      <w:r>
+        <w:rPr/>
+        <w:t xml:space="preserve">in-class responses, I conduct mid-semester </w:t>
+      </w:r>
+      <w:r>
+        <w:rPr/>
+        <w:t>reflec</w:t>
+      </w:r>
+      <w:r>
+        <w:rPr/>
+        <w:t>tions</w:t>
+      </w:r>
+      <w:r>
+        <w:rPr/>
+        <w:t>, as part of test correction</w:t>
+      </w:r>
+      <w:r>
+        <w:rPr/>
+        <w:t>s</w:t>
+      </w:r>
+      <w:r>
+        <w:rPr/>
+        <w:t xml:space="preserve">, </w:t>
+      </w:r>
+      <w:r>
+        <w:rPr/>
+        <w:t xml:space="preserve">to check in with my students and </w:t>
+      </w:r>
+      <w:r>
+        <w:rPr/>
+        <w:t>make</w:t>
+      </w:r>
+      <w:r>
+        <w:rPr/>
+        <w:t xml:space="preserve"> </w:t>
+      </w:r>
+      <w:r>
+        <w:rPr/>
+        <w:t>timely</w:t>
+      </w:r>
+      <w:r>
+        <w:rPr/>
+        <w:t xml:space="preserve"> adjustments to my instruction. </w:t>
+      </w:r>
+      <w:r>
+        <w:rPr/>
+        <w:t xml:space="preserve">In the surveys, I asked students to acknowledge their strengths and </w:t>
+      </w:r>
+      <w:r>
+        <w:rPr/>
+        <w:t xml:space="preserve">top two areas for improvement in the course, to reflect on what they would do differently for the remaining semester, and to </w:t>
+      </w:r>
+      <w:r>
+        <w:rPr/>
+        <w:t>share</w:t>
+      </w:r>
+      <w:r>
+        <w:rPr/>
+        <w:t xml:space="preserve"> how to improve their experience of the course</w:t>
+      </w:r>
+      <w:r>
+        <w:rPr/>
+        <w:t xml:space="preserve"> [</w:t>
+      </w:r>
+      <w:r>
+        <w:rPr/>
+        <w:t xml:space="preserve">K1, K2, </w:t>
+      </w:r>
+      <w:r>
+        <w:rPr/>
+        <w:t>K3, K5</w:t>
+      </w:r>
+      <w:r>
+        <w:rPr/>
+        <w:t>]</w:t>
+      </w:r>
+      <w:r>
+        <w:rPr/>
+        <w:t xml:space="preserve">. In response, I discussed the feedback openly with students in class </w:t>
+      </w:r>
+      <w:r>
+        <w:rPr/>
+        <w:t xml:space="preserve">with </w:t>
+      </w:r>
+      <w:r>
+        <w:rPr/>
+        <w:t>a collective agreement on course revision</w:t>
+      </w:r>
+      <w:r>
+        <w:rPr/>
+        <w:t xml:space="preserve">. </w:t>
+      </w:r>
+      <w:r>
+        <w:rPr/>
+        <w:t xml:space="preserve">I have also </w:t>
+      </w:r>
+      <w:r>
+        <w:rPr/>
+        <w:t>benefited</w:t>
+      </w:r>
+      <w:r>
+        <w:rPr/>
+        <w:t xml:space="preserve"> from</w:t>
+      </w:r>
+      <w:r>
+        <w:rPr/>
+        <w:t xml:space="preserve"> </w:t>
+      </w:r>
+      <w:r>
+        <w:rPr/>
+        <w:t>faculty</w:t>
+      </w:r>
+      <w:r>
+        <w:rPr/>
+        <w:t xml:space="preserve"> </w:t>
+      </w:r>
+      <w:r>
+        <w:rPr/>
+        <w:t>observers visit</w:t>
+      </w:r>
+      <w:r>
+        <w:rPr/>
+        <w:t xml:space="preserve">ing </w:t>
+      </w:r>
+      <w:r>
+        <w:rPr/>
+        <w:t>my classroom and provid</w:t>
+      </w:r>
+      <w:r>
+        <w:rPr/>
+        <w:t xml:space="preserve">ing </w:t>
+      </w:r>
+      <w:r>
+        <w:rPr/>
+        <w:t>written and verbal feedback on specific aspects of my instruction</w:t>
+      </w:r>
+      <w:r>
+        <w:rPr/>
+        <w:t xml:space="preserve">. In the early stage of my teaching, for example, </w:t>
+      </w:r>
+      <w:r>
+        <w:rPr>
+          <w:rFonts w:ascii="Aptos" w:hAnsi="Aptos" w:eastAsia="Aptos" w:cs="Aptos"/>
+          <w:noProof w:val="0"/>
+          <w:sz w:val="24"/>
+          <w:szCs w:val="24"/>
+          <w:lang w:val="en-US"/>
+        </w:rPr>
+        <w:t xml:space="preserve">one observer noted that while my explanations were clear, students would </w:t>
+      </w:r>
+      <w:r>
+        <w:rPr>
+          <w:rFonts w:ascii="Aptos" w:hAnsi="Aptos" w:eastAsia="Aptos" w:cs="Aptos"/>
+          <w:noProof w:val="0"/>
+          <w:sz w:val="24"/>
+          <w:szCs w:val="24"/>
+          <w:lang w:val="en-US"/>
+        </w:rPr>
+        <w:t>benefit</w:t>
+      </w:r>
+      <w:r>
+        <w:rPr>
+          <w:rFonts w:ascii="Aptos" w:hAnsi="Aptos" w:eastAsia="Aptos" w:cs="Aptos"/>
+          <w:noProof w:val="0"/>
+          <w:sz w:val="24"/>
+          <w:szCs w:val="24"/>
+          <w:lang w:val="en-US"/>
+        </w:rPr>
+        <w:t xml:space="preserve"> from more time to process problems before I stepped in to guide them. In response, I began building intentional pauses </w:t>
+      </w:r>
+      <w:r>
+        <w:rPr>
+          <w:rFonts w:ascii="Aptos" w:hAnsi="Aptos" w:eastAsia="Aptos" w:cs="Aptos"/>
+          <w:noProof w:val="0"/>
+          <w:sz w:val="24"/>
+          <w:szCs w:val="24"/>
+          <w:lang w:val="en-US"/>
+        </w:rPr>
+        <w:t>using the “think-pair-share" technique</w:t>
+      </w:r>
+      <w:r>
+        <w:rPr>
+          <w:rFonts w:ascii="Aptos" w:hAnsi="Aptos" w:eastAsia="Aptos" w:cs="Aptos"/>
+          <w:noProof w:val="0"/>
+          <w:sz w:val="24"/>
+          <w:szCs w:val="24"/>
+          <w:lang w:val="en-US"/>
+        </w:rPr>
+        <w:t>, allowing students to wrestle with ideas before I offered clarification</w:t>
+      </w:r>
+      <w:r>
+        <w:rPr>
+          <w:rFonts w:ascii="Aptos" w:hAnsi="Aptos" w:eastAsia="Aptos" w:cs="Aptos"/>
+          <w:noProof w:val="0"/>
+          <w:sz w:val="24"/>
+          <w:szCs w:val="24"/>
+          <w:lang w:val="en-US"/>
+        </w:rPr>
+        <w:t xml:space="preserve"> [</w:t>
+      </w:r>
+      <w:r>
+        <w:rPr>
+          <w:rFonts w:ascii="Aptos" w:hAnsi="Aptos" w:eastAsia="Aptos" w:cs="Aptos"/>
+          <w:noProof w:val="0"/>
+          <w:sz w:val="24"/>
+          <w:szCs w:val="24"/>
+          <w:lang w:val="en-US"/>
+        </w:rPr>
+        <w:t xml:space="preserve">K1, K2, </w:t>
+      </w:r>
+      <w:r>
+        <w:rPr>
+          <w:rFonts w:ascii="Aptos" w:hAnsi="Aptos" w:eastAsia="Aptos" w:cs="Aptos"/>
+          <w:noProof w:val="0"/>
+          <w:sz w:val="24"/>
+          <w:szCs w:val="24"/>
+          <w:lang w:val="en-US"/>
+        </w:rPr>
+        <w:t xml:space="preserve">V2, </w:t>
+      </w:r>
+      <w:r>
+        <w:rPr>
+          <w:rFonts w:ascii="Aptos" w:hAnsi="Aptos" w:eastAsia="Aptos" w:cs="Aptos"/>
+          <w:noProof w:val="0"/>
+          <w:sz w:val="24"/>
+          <w:szCs w:val="24"/>
+          <w:lang w:val="en-US"/>
+        </w:rPr>
+        <w:t>V3</w:t>
+      </w:r>
+      <w:r>
+        <w:rPr>
+          <w:rFonts w:ascii="Aptos" w:hAnsi="Aptos" w:eastAsia="Aptos" w:cs="Aptos"/>
+          <w:noProof w:val="0"/>
+          <w:sz w:val="24"/>
+          <w:szCs w:val="24"/>
+          <w:lang w:val="en-US"/>
+        </w:rPr>
+        <w:t>, V5]</w:t>
+      </w:r>
+      <w:r>
+        <w:rPr>
+          <w:rFonts w:ascii="Aptos" w:hAnsi="Aptos" w:eastAsia="Aptos" w:cs="Aptos"/>
+          <w:noProof w:val="0"/>
+          <w:sz w:val="24"/>
+          <w:szCs w:val="24"/>
+          <w:lang w:val="en-US"/>
+        </w:rPr>
+        <w:t>.</w:t>
+      </w:r>
+      <w:r>
+        <w:rPr>
+          <w:rFonts w:ascii="Aptos" w:hAnsi="Aptos" w:eastAsia="Aptos" w:cs="Aptos"/>
+          <w:noProof w:val="0"/>
+          <w:sz w:val="24"/>
+          <w:szCs w:val="24"/>
+          <w:lang w:val="en-US"/>
+        </w:rPr>
+        <w:t xml:space="preserve"> In addition, </w:t>
+      </w:r>
+      <w:r>
+        <w:rPr>
+          <w:rFonts w:ascii="Aptos" w:hAnsi="Aptos" w:eastAsia="Aptos" w:cs="Aptos"/>
+          <w:noProof w:val="0"/>
+          <w:sz w:val="24"/>
+          <w:szCs w:val="24"/>
+          <w:lang w:val="en-US"/>
+        </w:rPr>
+        <w:t xml:space="preserve">I have also exchanged peer feedback with graduate instructors and colleagues from other disciplines through the Teaching Triangle program. </w:t>
+      </w:r>
+      <w:r>
+        <w:rPr>
+          <w:rFonts w:ascii="Aptos" w:hAnsi="Aptos" w:eastAsia="Aptos" w:cs="Aptos"/>
+          <w:noProof w:val="0"/>
+          <w:sz w:val="24"/>
+          <w:szCs w:val="24"/>
+          <w:lang w:val="en-US"/>
+        </w:rPr>
+        <w:t xml:space="preserve">These conversations </w:t>
+      </w:r>
+      <w:r>
+        <w:rPr>
+          <w:rFonts w:ascii="Aptos" w:hAnsi="Aptos" w:eastAsia="Aptos" w:cs="Aptos"/>
+          <w:noProof w:val="0"/>
+          <w:sz w:val="24"/>
+          <w:szCs w:val="24"/>
+          <w:lang w:val="en-US"/>
+        </w:rPr>
+        <w:t xml:space="preserve">exposed me to perspectives </w:t>
+      </w:r>
+      <w:r>
+        <w:rPr>
+          <w:rFonts w:ascii="Aptos" w:hAnsi="Aptos" w:eastAsia="Aptos" w:cs="Aptos"/>
+          <w:noProof w:val="0"/>
+          <w:sz w:val="24"/>
+          <w:szCs w:val="24"/>
+          <w:lang w:val="en-US"/>
+        </w:rPr>
+        <w:t xml:space="preserve">of diverse learners </w:t>
+      </w:r>
+      <w:r>
+        <w:rPr>
+          <w:rFonts w:ascii="Aptos" w:hAnsi="Aptos" w:eastAsia="Aptos" w:cs="Aptos"/>
+          <w:noProof w:val="0"/>
+          <w:sz w:val="24"/>
+          <w:szCs w:val="24"/>
+          <w:lang w:val="en-US"/>
+        </w:rPr>
+        <w:t xml:space="preserve">and </w:t>
+      </w:r>
+      <w:r>
+        <w:rPr>
+          <w:rFonts w:ascii="Aptos" w:hAnsi="Aptos" w:eastAsia="Aptos" w:cs="Aptos"/>
+          <w:noProof w:val="0"/>
+          <w:sz w:val="24"/>
+          <w:szCs w:val="24"/>
+          <w:lang w:val="en-US"/>
+        </w:rPr>
+        <w:t xml:space="preserve">alternative </w:t>
+      </w:r>
+      <w:r>
+        <w:rPr>
+          <w:rFonts w:ascii="Aptos" w:hAnsi="Aptos" w:eastAsia="Aptos" w:cs="Aptos"/>
+          <w:noProof w:val="0"/>
+          <w:sz w:val="24"/>
+          <w:szCs w:val="24"/>
+          <w:lang w:val="en-US"/>
+        </w:rPr>
+        <w:t xml:space="preserve">strategies </w:t>
+      </w:r>
+      <w:r>
+        <w:rPr>
+          <w:rFonts w:ascii="Aptos" w:hAnsi="Aptos" w:eastAsia="Aptos" w:cs="Aptos"/>
+          <w:noProof w:val="0"/>
+          <w:sz w:val="24"/>
+          <w:szCs w:val="24"/>
+          <w:lang w:val="en-US"/>
+        </w:rPr>
+        <w:t>to support them.</w:t>
+      </w:r>
+      <w:r>
+        <w:rPr>
+          <w:rFonts w:ascii="Aptos" w:hAnsi="Aptos" w:eastAsia="Aptos" w:cs="Aptos"/>
+          <w:noProof w:val="0"/>
+          <w:sz w:val="24"/>
+          <w:szCs w:val="24"/>
+          <w:lang w:val="en-US"/>
+        </w:rPr>
+        <w:t xml:space="preserve"> I recognize that teaching </w:t>
+      </w:r>
+      <w:r>
+        <w:rPr>
+          <w:rFonts w:ascii="Aptos" w:hAnsi="Aptos" w:eastAsia="Aptos" w:cs="Aptos"/>
+          <w:noProof w:val="0"/>
+          <w:sz w:val="24"/>
+          <w:szCs w:val="24"/>
+          <w:lang w:val="en-US"/>
+        </w:rPr>
+        <w:t>is</w:t>
+      </w:r>
+      <w:r>
+        <w:rPr>
+          <w:rFonts w:ascii="Aptos" w:hAnsi="Aptos" w:eastAsia="Aptos" w:cs="Aptos"/>
+          <w:noProof w:val="0"/>
+          <w:sz w:val="24"/>
+          <w:szCs w:val="24"/>
+          <w:lang w:val="en-US"/>
+        </w:rPr>
+        <w:t xml:space="preserve"> </w:t>
+      </w:r>
+      <w:r>
+        <w:rPr>
+          <w:rFonts w:ascii="Aptos" w:hAnsi="Aptos" w:eastAsia="Aptos" w:cs="Aptos"/>
+          <w:noProof w:val="0"/>
+          <w:sz w:val="24"/>
+          <w:szCs w:val="24"/>
+          <w:lang w:val="en-US"/>
+        </w:rPr>
+        <w:t>itself</w:t>
+      </w:r>
+      <w:r>
+        <w:rPr>
+          <w:rFonts w:ascii="Aptos" w:hAnsi="Aptos" w:eastAsia="Aptos" w:cs="Aptos"/>
+          <w:noProof w:val="0"/>
+          <w:sz w:val="24"/>
+          <w:szCs w:val="24"/>
+          <w:lang w:val="en-US"/>
+        </w:rPr>
+        <w:t xml:space="preserve"> </w:t>
+      </w:r>
+      <w:r>
+        <w:rPr>
+          <w:rFonts w:ascii="Aptos" w:hAnsi="Aptos" w:eastAsia="Aptos" w:cs="Aptos"/>
+          <w:noProof w:val="0"/>
+          <w:sz w:val="24"/>
+          <w:szCs w:val="24"/>
+          <w:lang w:val="en-US"/>
+        </w:rPr>
+        <w:t xml:space="preserve">a learning process, and I will continue to </w:t>
+      </w:r>
+      <w:r>
+        <w:rPr>
+          <w:rFonts w:ascii="Aptos" w:hAnsi="Aptos" w:eastAsia="Aptos" w:cs="Aptos"/>
+          <w:noProof w:val="0"/>
+          <w:sz w:val="24"/>
+          <w:szCs w:val="24"/>
+          <w:lang w:val="en-US"/>
+        </w:rPr>
+        <w:t>seek out</w:t>
+      </w:r>
+      <w:r>
+        <w:rPr>
+          <w:rFonts w:ascii="Aptos" w:hAnsi="Aptos" w:eastAsia="Aptos" w:cs="Aptos"/>
+          <w:noProof w:val="0"/>
+          <w:sz w:val="24"/>
+          <w:szCs w:val="24"/>
+          <w:lang w:val="en-US"/>
+        </w:rPr>
+        <w:t xml:space="preserve"> opportunities to develop as an instructor.</w:t>
       </w:r>
     </w:p>
-    <w:p/>
     <w:p/>
     <w:sectPr>
       <w:pgSz w:w="12240" w:h="15840" w:orient="portrait"/>
